--- a/Documentatie/Arhit+SPA.docx
+++ b/Documentatie/Arhit+SPA.docx
@@ -994,25 +994,7 @@
         <w:rPr>
           <w:lang w:val="ro-RO"/>
         </w:rPr>
-        <w:t>A</w:t>
-      </w:r>
-      <w:r>
-        <w:rPr>
-          <w:lang w:val="ro-RO"/>
-        </w:rPr>
-        <w:t>plicați</w:t>
-      </w:r>
-      <w:r>
-        <w:rPr>
-          <w:lang w:val="ro-RO"/>
-        </w:rPr>
-        <w:t>a</w:t>
-      </w:r>
-      <w:r>
-        <w:rPr>
-          <w:lang w:val="ro-RO"/>
-        </w:rPr>
-        <w:t xml:space="preserve"> cu o singură pagina</w:t>
+        <w:t>Aplicația cu o singură pagina</w:t>
       </w:r>
       <w:r>
         <w:rPr>
@@ -1068,19 +1050,7 @@
         <w:rPr>
           <w:lang w:val="ro-RO"/>
         </w:rPr>
-        <w:t>.</w:t>
-      </w:r>
-      <w:r>
-        <w:rPr>
-          <w:lang w:val="ro-RO"/>
-        </w:rPr>
-        <w:t xml:space="preserve"> </w:t>
-      </w:r>
-      <w:r>
-        <w:rPr>
-          <w:lang w:val="ro-RO"/>
-        </w:rPr>
-        <w:t>Prin urmare, acest lucru permite utilizatorilor să utilizeze site-uri web fără a încărca pagini întregi noi de pe server, ceea ce poate duce la câștiguri de performanță și o experiență mai dinamică</w:t>
+        <w:t>. Prin urmare, acest lucru permite utilizatorilor să utilizeze site-uri web fără a încărca pagini întregi noi de pe server, ceea ce poate duce la câștiguri de performanță și o experiență mai dinamică</w:t>
       </w:r>
       <w:r>
         <w:rPr>
@@ -2310,10 +2280,7 @@
       </w:r>
       <w:proofErr w:type="spellEnd"/>
       <w:r>
-        <w:t>.</w:t>
-      </w:r>
-      <w:r>
-        <w:t xml:space="preserve"> </w:t>
+        <w:t xml:space="preserve">. </w:t>
       </w:r>
       <w:proofErr w:type="spellStart"/>
       <w:r>
@@ -3070,10 +3037,7 @@
       </w:pPr>
       <w:proofErr w:type="spellStart"/>
       <w:r>
-        <w:t>N</w:t>
-      </w:r>
-      <w:r>
-        <w:t>ecesită</w:t>
+        <w:t>Necesită</w:t>
       </w:r>
       <w:proofErr w:type="spellEnd"/>
       <w:r>
@@ -3134,10 +3098,7 @@
       </w:r>
       <w:proofErr w:type="spellEnd"/>
       <w:r>
-        <w:t xml:space="preserve"> sunt</w:t>
-      </w:r>
-      <w:r>
-        <w:t xml:space="preserve"> </w:t>
+        <w:t xml:space="preserve"> sunt </w:t>
       </w:r>
       <w:proofErr w:type="spellStart"/>
       <w:r>
@@ -3170,6 +3131,375 @@
       <w:proofErr w:type="spellEnd"/>
       <w:r>
         <w:t xml:space="preserve"> SPA-urile</w:t>
+      </w:r>
+    </w:p>
+    <w:p/>
+    <w:p/>
+    <w:p/>
+    <w:p/>
+    <w:p/>
+    <w:p/>
+    <w:p/>
+    <w:p/>
+    <w:p/>
+    <w:p/>
+    <w:p/>
+    <w:p/>
+    <w:p/>
+    <w:p/>
+    <w:p/>
+    <w:p>
+      <w:pPr>
+        <w:pStyle w:val="Title"/>
+      </w:pPr>
+      <w:proofErr w:type="spellStart"/>
+      <w:r>
+        <w:lastRenderedPageBreak/>
+        <w:t>Bibliografie</w:t>
+      </w:r>
+      <w:proofErr w:type="spellEnd"/>
+    </w:p>
+    <w:p/>
+    <w:p>
+      <w:pPr>
+        <w:pStyle w:val="ListParagraph"/>
+        <w:numPr>
+          <w:ilvl w:val="0"/>
+          <w:numId w:val="4"/>
+        </w:numPr>
+      </w:pPr>
+      <w:r>
+        <w:t xml:space="preserve">Client-Server </w:t>
+      </w:r>
+      <w:proofErr w:type="spellStart"/>
+      <w:r>
+        <w:t>Arhitecture</w:t>
+      </w:r>
+      <w:proofErr w:type="spellEnd"/>
+      <w:r>
+        <w:t xml:space="preserve">, </w:t>
+      </w:r>
+      <w:hyperlink r:id="rId6" w:anchor=":~:text=Client%20Server%20Architecture%20is%20a,a%20network%20or%20internet%20connection." w:history="1">
+        <w:r>
+          <w:rPr>
+            <w:rStyle w:val="Hyperlink"/>
+          </w:rPr>
+          <w:t>https://cio-wiki.org/wiki/Client_Server_Architecture#:~:text=Client%20Server%20Architecture%20is%20a,a%20network%20or%20internet%20connection.</w:t>
+        </w:r>
+      </w:hyperlink>
+      <w:r>
+        <w:t xml:space="preserve">, </w:t>
+      </w:r>
+      <w:proofErr w:type="spellStart"/>
+      <w:r>
+        <w:t>accesat</w:t>
+      </w:r>
+      <w:proofErr w:type="spellEnd"/>
+      <w:r>
+        <w:t xml:space="preserve"> 24 </w:t>
+      </w:r>
+      <w:proofErr w:type="spellStart"/>
+      <w:r>
+        <w:t>noiembrie</w:t>
+      </w:r>
+      <w:proofErr w:type="spellEnd"/>
+      <w:r>
+        <w:t xml:space="preserve"> 2021.</w:t>
+      </w:r>
+    </w:p>
+    <w:p>
+      <w:pPr>
+        <w:pStyle w:val="ListParagraph"/>
+        <w:numPr>
+          <w:ilvl w:val="0"/>
+          <w:numId w:val="4"/>
+        </w:numPr>
+      </w:pPr>
+      <w:r>
+        <w:t xml:space="preserve">Peer-to-Peer, </w:t>
+      </w:r>
+      <w:hyperlink r:id="rId7" w:history="1">
+        <w:r>
+          <w:rPr>
+            <w:rStyle w:val="Hyperlink"/>
+          </w:rPr>
+          <w:t>https://ro.wikipedia.org/wiki/Peer-to-peer</w:t>
+        </w:r>
+      </w:hyperlink>
+      <w:r>
+        <w:t xml:space="preserve">, </w:t>
+      </w:r>
+      <w:proofErr w:type="spellStart"/>
+      <w:r>
+        <w:t>accesat</w:t>
+      </w:r>
+      <w:proofErr w:type="spellEnd"/>
+      <w:r>
+        <w:t xml:space="preserve"> 24 </w:t>
+      </w:r>
+      <w:proofErr w:type="spellStart"/>
+      <w:r>
+        <w:t>noiembrie</w:t>
+      </w:r>
+      <w:proofErr w:type="spellEnd"/>
+      <w:r>
+        <w:t xml:space="preserve"> 2021.</w:t>
+      </w:r>
+    </w:p>
+    <w:p>
+      <w:pPr>
+        <w:pStyle w:val="ListParagraph"/>
+        <w:numPr>
+          <w:ilvl w:val="0"/>
+          <w:numId w:val="4"/>
+        </w:numPr>
+      </w:pPr>
+      <w:r>
+        <w:t xml:space="preserve">Server-based vs Peer-to-Peer, </w:t>
+      </w:r>
+      <w:hyperlink r:id="rId8" w:history="1">
+        <w:r>
+          <w:rPr>
+            <w:rStyle w:val="Hyperlink"/>
+          </w:rPr>
+          <w:t>https://www.researchgate.net/figure/Server-based-network-vs-Peer-to-Peer-network-Digital-Impact-Labs-2017_fig1_344233205</w:t>
+        </w:r>
+      </w:hyperlink>
+      <w:r>
+        <w:t xml:space="preserve">, </w:t>
+      </w:r>
+      <w:proofErr w:type="spellStart"/>
+      <w:r>
+        <w:t>accesat</w:t>
+      </w:r>
+      <w:proofErr w:type="spellEnd"/>
+      <w:r>
+        <w:t xml:space="preserve"> 24 </w:t>
+      </w:r>
+      <w:proofErr w:type="spellStart"/>
+      <w:r>
+        <w:t>noiembrie</w:t>
+      </w:r>
+      <w:proofErr w:type="spellEnd"/>
+      <w:r>
+        <w:t xml:space="preserve"> 2021</w:t>
+      </w:r>
+    </w:p>
+    <w:p>
+      <w:pPr>
+        <w:pStyle w:val="ListParagraph"/>
+        <w:numPr>
+          <w:ilvl w:val="0"/>
+          <w:numId w:val="4"/>
+        </w:numPr>
+      </w:pPr>
+      <w:r>
+        <w:t xml:space="preserve">Single-page application, </w:t>
+      </w:r>
+      <w:hyperlink r:id="rId9" w:anchor=":~:text=A%20single%2Dpage%20application%20(SPA,browser%20loading%20entire%20new%20pages." w:history="1">
+        <w:r>
+          <w:rPr>
+            <w:rStyle w:val="Hyperlink"/>
+          </w:rPr>
+          <w:t>https://en.wikipedia.org/wiki/Single-page_application#:~:text=A%20single%2Dpage%20application%20(SPA,browser%20loading%20entire%20new%20pages.</w:t>
+        </w:r>
+      </w:hyperlink>
+      <w:r>
+        <w:t xml:space="preserve">, </w:t>
+      </w:r>
+      <w:proofErr w:type="spellStart"/>
+      <w:r>
+        <w:t>accesat</w:t>
+      </w:r>
+      <w:proofErr w:type="spellEnd"/>
+      <w:r>
+        <w:t xml:space="preserve"> 24 </w:t>
+      </w:r>
+      <w:proofErr w:type="spellStart"/>
+      <w:r>
+        <w:t>noimebrie</w:t>
+      </w:r>
+      <w:proofErr w:type="spellEnd"/>
+      <w:r>
+        <w:t xml:space="preserve"> 2021.</w:t>
+      </w:r>
+    </w:p>
+    <w:p>
+      <w:pPr>
+        <w:pStyle w:val="ListParagraph"/>
+        <w:numPr>
+          <w:ilvl w:val="0"/>
+          <w:numId w:val="4"/>
+        </w:numPr>
+      </w:pPr>
+      <w:r>
+        <w:t xml:space="preserve">SPA (Single-page Application), </w:t>
+      </w:r>
+      <w:hyperlink r:id="rId10" w:history="1">
+        <w:r>
+          <w:rPr>
+            <w:rStyle w:val="Hyperlink"/>
+          </w:rPr>
+          <w:t>https://developer.mozilla.org/en-US/docs/Glossary/SPA</w:t>
+        </w:r>
+      </w:hyperlink>
+      <w:r>
+        <w:t xml:space="preserve">, </w:t>
+      </w:r>
+      <w:proofErr w:type="spellStart"/>
+      <w:r>
+        <w:t>accesat</w:t>
+      </w:r>
+      <w:proofErr w:type="spellEnd"/>
+      <w:r>
+        <w:t xml:space="preserve"> 24 </w:t>
+      </w:r>
+      <w:proofErr w:type="spellStart"/>
+      <w:r>
+        <w:t>noimebrie</w:t>
+      </w:r>
+      <w:proofErr w:type="spellEnd"/>
+      <w:r>
+        <w:t xml:space="preserve"> 2021.</w:t>
+      </w:r>
+    </w:p>
+    <w:p>
+      <w:pPr>
+        <w:pStyle w:val="ListParagraph"/>
+        <w:numPr>
+          <w:ilvl w:val="0"/>
+          <w:numId w:val="4"/>
+        </w:numPr>
+      </w:pPr>
+      <w:r>
+        <w:t xml:space="preserve">What is the Difference Between SPAs, SSGs, and </w:t>
+      </w:r>
+      <w:proofErr w:type="gramStart"/>
+      <w:r>
+        <w:t>SSR?</w:t>
+      </w:r>
+      <w:r>
+        <w:t>,</w:t>
+      </w:r>
+      <w:proofErr w:type="gramEnd"/>
+      <w:r>
+        <w:t xml:space="preserve"> </w:t>
+      </w:r>
+      <w:hyperlink r:id="rId11" w:history="1">
+        <w:r>
+          <w:rPr>
+            <w:rStyle w:val="Hyperlink"/>
+          </w:rPr>
+          <w:t>https://graphcms.com/blog/difference-spa-ssg-ssr</w:t>
+        </w:r>
+      </w:hyperlink>
+      <w:r>
+        <w:t xml:space="preserve">, </w:t>
+      </w:r>
+      <w:proofErr w:type="spellStart"/>
+      <w:r>
+        <w:t>accesat</w:t>
+      </w:r>
+      <w:proofErr w:type="spellEnd"/>
+      <w:r>
+        <w:t xml:space="preserve"> 24 </w:t>
+      </w:r>
+      <w:proofErr w:type="spellStart"/>
+      <w:r>
+        <w:t>noimebrie</w:t>
+      </w:r>
+      <w:proofErr w:type="spellEnd"/>
+      <w:r>
+        <w:t xml:space="preserve"> 2021.</w:t>
+      </w:r>
+    </w:p>
+    <w:p>
+      <w:pPr>
+        <w:pStyle w:val="ListParagraph"/>
+        <w:numPr>
+          <w:ilvl w:val="0"/>
+          <w:numId w:val="4"/>
+        </w:numPr>
+      </w:pPr>
+      <w:r>
+        <w:t xml:space="preserve">What is Server-side rendering, </w:t>
+      </w:r>
+      <w:hyperlink r:id="rId12" w:history="1">
+        <w:r>
+          <w:rPr>
+            <w:rStyle w:val="Hyperlink"/>
+          </w:rPr>
+          <w:t>https://www.omnisci.com/technical-glossary/server-side-rendering</w:t>
+        </w:r>
+      </w:hyperlink>
+      <w:r>
+        <w:t xml:space="preserve">, </w:t>
+      </w:r>
+      <w:proofErr w:type="spellStart"/>
+      <w:r>
+        <w:t>accesat</w:t>
+      </w:r>
+      <w:proofErr w:type="spellEnd"/>
+      <w:r>
+        <w:t xml:space="preserve"> 24 </w:t>
+      </w:r>
+      <w:proofErr w:type="spellStart"/>
+      <w:r>
+        <w:t>noiembrie</w:t>
+      </w:r>
+      <w:proofErr w:type="spellEnd"/>
+      <w:r>
+        <w:t xml:space="preserve"> 2021.</w:t>
+      </w:r>
+    </w:p>
+    <w:p>
+      <w:pPr>
+        <w:pStyle w:val="ListParagraph"/>
+        <w:numPr>
+          <w:ilvl w:val="0"/>
+          <w:numId w:val="4"/>
+        </w:numPr>
+      </w:pPr>
+      <w:r>
+        <w:t xml:space="preserve">SPA, SSG, SSR and </w:t>
+      </w:r>
+      <w:proofErr w:type="spellStart"/>
+      <w:r>
+        <w:t>JAMStack</w:t>
+      </w:r>
+      <w:proofErr w:type="spellEnd"/>
+      <w:r>
+        <w:t>: a front-end acronyms guide</w:t>
+      </w:r>
+      <w:r>
+        <w:t xml:space="preserve">, </w:t>
+      </w:r>
+      <w:hyperlink r:id="rId13" w:history="1">
+        <w:r>
+          <w:rPr>
+            <w:rStyle w:val="Hyperlink"/>
+          </w:rPr>
+          <w:t>https://levelup.gitconnected.com/spa-ssg-ssr-and-jamstack-a-front-end-acronyms-guide-6add9543f24d</w:t>
+        </w:r>
+      </w:hyperlink>
+      <w:r>
+        <w:t xml:space="preserve">, </w:t>
+      </w:r>
+      <w:proofErr w:type="spellStart"/>
+      <w:r>
+        <w:t>accesat</w:t>
+      </w:r>
+      <w:proofErr w:type="spellEnd"/>
+      <w:r>
+        <w:t xml:space="preserve"> 24 </w:t>
+      </w:r>
+      <w:proofErr w:type="spellStart"/>
+      <w:r>
+        <w:t>noiembrie</w:t>
+      </w:r>
+      <w:proofErr w:type="spellEnd"/>
+      <w:r>
+        <w:t xml:space="preserve"> 2021.</w:t>
       </w:r>
     </w:p>
     <w:sectPr>
@@ -3446,11 +3776,243 @@
       </w:rPr>
     </w:lvl>
   </w:abstractNum>
+  <w:abstractNum w:abstractNumId="2" w15:restartNumberingAfterBreak="0">
+    <w:nsid w:val="37E460E8"/>
+    <w:multiLevelType w:val="hybridMultilevel"/>
+    <w:tmpl w:val="BE5A1846"/>
+    <w:lvl w:ilvl="0" w:tplc="04090001">
+      <w:start w:val="1"/>
+      <w:numFmt w:val="bullet"/>
+      <w:lvlText w:val=""/>
+      <w:lvlJc w:val="left"/>
+      <w:pPr>
+        <w:ind w:left="1440" w:hanging="360"/>
+      </w:pPr>
+      <w:rPr>
+        <w:rFonts w:ascii="Symbol" w:hAnsi="Symbol" w:hint="default"/>
+      </w:rPr>
+    </w:lvl>
+    <w:lvl w:ilvl="1" w:tplc="04090003" w:tentative="1">
+      <w:start w:val="1"/>
+      <w:numFmt w:val="bullet"/>
+      <w:lvlText w:val="o"/>
+      <w:lvlJc w:val="left"/>
+      <w:pPr>
+        <w:ind w:left="2160" w:hanging="360"/>
+      </w:pPr>
+      <w:rPr>
+        <w:rFonts w:ascii="Courier New" w:hAnsi="Courier New" w:cs="Courier New" w:hint="default"/>
+      </w:rPr>
+    </w:lvl>
+    <w:lvl w:ilvl="2" w:tplc="04090005" w:tentative="1">
+      <w:start w:val="1"/>
+      <w:numFmt w:val="bullet"/>
+      <w:lvlText w:val=""/>
+      <w:lvlJc w:val="left"/>
+      <w:pPr>
+        <w:ind w:left="2880" w:hanging="360"/>
+      </w:pPr>
+      <w:rPr>
+        <w:rFonts w:ascii="Wingdings" w:hAnsi="Wingdings" w:hint="default"/>
+      </w:rPr>
+    </w:lvl>
+    <w:lvl w:ilvl="3" w:tplc="04090001" w:tentative="1">
+      <w:start w:val="1"/>
+      <w:numFmt w:val="bullet"/>
+      <w:lvlText w:val=""/>
+      <w:lvlJc w:val="left"/>
+      <w:pPr>
+        <w:ind w:left="3600" w:hanging="360"/>
+      </w:pPr>
+      <w:rPr>
+        <w:rFonts w:ascii="Symbol" w:hAnsi="Symbol" w:hint="default"/>
+      </w:rPr>
+    </w:lvl>
+    <w:lvl w:ilvl="4" w:tplc="04090003" w:tentative="1">
+      <w:start w:val="1"/>
+      <w:numFmt w:val="bullet"/>
+      <w:lvlText w:val="o"/>
+      <w:lvlJc w:val="left"/>
+      <w:pPr>
+        <w:ind w:left="4320" w:hanging="360"/>
+      </w:pPr>
+      <w:rPr>
+        <w:rFonts w:ascii="Courier New" w:hAnsi="Courier New" w:cs="Courier New" w:hint="default"/>
+      </w:rPr>
+    </w:lvl>
+    <w:lvl w:ilvl="5" w:tplc="04090005" w:tentative="1">
+      <w:start w:val="1"/>
+      <w:numFmt w:val="bullet"/>
+      <w:lvlText w:val=""/>
+      <w:lvlJc w:val="left"/>
+      <w:pPr>
+        <w:ind w:left="5040" w:hanging="360"/>
+      </w:pPr>
+      <w:rPr>
+        <w:rFonts w:ascii="Wingdings" w:hAnsi="Wingdings" w:hint="default"/>
+      </w:rPr>
+    </w:lvl>
+    <w:lvl w:ilvl="6" w:tplc="04090001" w:tentative="1">
+      <w:start w:val="1"/>
+      <w:numFmt w:val="bullet"/>
+      <w:lvlText w:val=""/>
+      <w:lvlJc w:val="left"/>
+      <w:pPr>
+        <w:ind w:left="5760" w:hanging="360"/>
+      </w:pPr>
+      <w:rPr>
+        <w:rFonts w:ascii="Symbol" w:hAnsi="Symbol" w:hint="default"/>
+      </w:rPr>
+    </w:lvl>
+    <w:lvl w:ilvl="7" w:tplc="04090003" w:tentative="1">
+      <w:start w:val="1"/>
+      <w:numFmt w:val="bullet"/>
+      <w:lvlText w:val="o"/>
+      <w:lvlJc w:val="left"/>
+      <w:pPr>
+        <w:ind w:left="6480" w:hanging="360"/>
+      </w:pPr>
+      <w:rPr>
+        <w:rFonts w:ascii="Courier New" w:hAnsi="Courier New" w:cs="Courier New" w:hint="default"/>
+      </w:rPr>
+    </w:lvl>
+    <w:lvl w:ilvl="8" w:tplc="04090005" w:tentative="1">
+      <w:start w:val="1"/>
+      <w:numFmt w:val="bullet"/>
+      <w:lvlText w:val=""/>
+      <w:lvlJc w:val="left"/>
+      <w:pPr>
+        <w:ind w:left="7200" w:hanging="360"/>
+      </w:pPr>
+      <w:rPr>
+        <w:rFonts w:ascii="Wingdings" w:hAnsi="Wingdings" w:hint="default"/>
+      </w:rPr>
+    </w:lvl>
+  </w:abstractNum>
+  <w:abstractNum w:abstractNumId="3" w15:restartNumberingAfterBreak="0">
+    <w:nsid w:val="7C982663"/>
+    <w:multiLevelType w:val="hybridMultilevel"/>
+    <w:tmpl w:val="D6D2B692"/>
+    <w:lvl w:ilvl="0" w:tplc="04090001">
+      <w:start w:val="1"/>
+      <w:numFmt w:val="bullet"/>
+      <w:lvlText w:val=""/>
+      <w:lvlJc w:val="left"/>
+      <w:pPr>
+        <w:ind w:left="720" w:hanging="360"/>
+      </w:pPr>
+      <w:rPr>
+        <w:rFonts w:ascii="Symbol" w:hAnsi="Symbol" w:hint="default"/>
+      </w:rPr>
+    </w:lvl>
+    <w:lvl w:ilvl="1" w:tplc="04090003" w:tentative="1">
+      <w:start w:val="1"/>
+      <w:numFmt w:val="bullet"/>
+      <w:lvlText w:val="o"/>
+      <w:lvlJc w:val="left"/>
+      <w:pPr>
+        <w:ind w:left="1440" w:hanging="360"/>
+      </w:pPr>
+      <w:rPr>
+        <w:rFonts w:ascii="Courier New" w:hAnsi="Courier New" w:cs="Courier New" w:hint="default"/>
+      </w:rPr>
+    </w:lvl>
+    <w:lvl w:ilvl="2" w:tplc="04090005" w:tentative="1">
+      <w:start w:val="1"/>
+      <w:numFmt w:val="bullet"/>
+      <w:lvlText w:val=""/>
+      <w:lvlJc w:val="left"/>
+      <w:pPr>
+        <w:ind w:left="2160" w:hanging="360"/>
+      </w:pPr>
+      <w:rPr>
+        <w:rFonts w:ascii="Wingdings" w:hAnsi="Wingdings" w:hint="default"/>
+      </w:rPr>
+    </w:lvl>
+    <w:lvl w:ilvl="3" w:tplc="04090001" w:tentative="1">
+      <w:start w:val="1"/>
+      <w:numFmt w:val="bullet"/>
+      <w:lvlText w:val=""/>
+      <w:lvlJc w:val="left"/>
+      <w:pPr>
+        <w:ind w:left="2880" w:hanging="360"/>
+      </w:pPr>
+      <w:rPr>
+        <w:rFonts w:ascii="Symbol" w:hAnsi="Symbol" w:hint="default"/>
+      </w:rPr>
+    </w:lvl>
+    <w:lvl w:ilvl="4" w:tplc="04090003" w:tentative="1">
+      <w:start w:val="1"/>
+      <w:numFmt w:val="bullet"/>
+      <w:lvlText w:val="o"/>
+      <w:lvlJc w:val="left"/>
+      <w:pPr>
+        <w:ind w:left="3600" w:hanging="360"/>
+      </w:pPr>
+      <w:rPr>
+        <w:rFonts w:ascii="Courier New" w:hAnsi="Courier New" w:cs="Courier New" w:hint="default"/>
+      </w:rPr>
+    </w:lvl>
+    <w:lvl w:ilvl="5" w:tplc="04090005" w:tentative="1">
+      <w:start w:val="1"/>
+      <w:numFmt w:val="bullet"/>
+      <w:lvlText w:val=""/>
+      <w:lvlJc w:val="left"/>
+      <w:pPr>
+        <w:ind w:left="4320" w:hanging="360"/>
+      </w:pPr>
+      <w:rPr>
+        <w:rFonts w:ascii="Wingdings" w:hAnsi="Wingdings" w:hint="default"/>
+      </w:rPr>
+    </w:lvl>
+    <w:lvl w:ilvl="6" w:tplc="04090001" w:tentative="1">
+      <w:start w:val="1"/>
+      <w:numFmt w:val="bullet"/>
+      <w:lvlText w:val=""/>
+      <w:lvlJc w:val="left"/>
+      <w:pPr>
+        <w:ind w:left="5040" w:hanging="360"/>
+      </w:pPr>
+      <w:rPr>
+        <w:rFonts w:ascii="Symbol" w:hAnsi="Symbol" w:hint="default"/>
+      </w:rPr>
+    </w:lvl>
+    <w:lvl w:ilvl="7" w:tplc="04090003" w:tentative="1">
+      <w:start w:val="1"/>
+      <w:numFmt w:val="bullet"/>
+      <w:lvlText w:val="o"/>
+      <w:lvlJc w:val="left"/>
+      <w:pPr>
+        <w:ind w:left="5760" w:hanging="360"/>
+      </w:pPr>
+      <w:rPr>
+        <w:rFonts w:ascii="Courier New" w:hAnsi="Courier New" w:cs="Courier New" w:hint="default"/>
+      </w:rPr>
+    </w:lvl>
+    <w:lvl w:ilvl="8" w:tplc="04090005" w:tentative="1">
+      <w:start w:val="1"/>
+      <w:numFmt w:val="bullet"/>
+      <w:lvlText w:val=""/>
+      <w:lvlJc w:val="left"/>
+      <w:pPr>
+        <w:ind w:left="6480" w:hanging="360"/>
+      </w:pPr>
+      <w:rPr>
+        <w:rFonts w:ascii="Wingdings" w:hAnsi="Wingdings" w:hint="default"/>
+      </w:rPr>
+    </w:lvl>
+  </w:abstractNum>
   <w:num w:numId="1">
     <w:abstractNumId w:val="0"/>
   </w:num>
   <w:num w:numId="2">
     <w:abstractNumId w:val="1"/>
+  </w:num>
+  <w:num w:numId="3">
+    <w:abstractNumId w:val="2"/>
+  </w:num>
+  <w:num w:numId="4">
+    <w:abstractNumId w:val="3"/>
   </w:num>
 </w:numbering>
 </file>
@@ -3905,6 +4467,40 @@
       <w:contextualSpacing/>
     </w:pPr>
   </w:style>
+  <w:style w:type="paragraph" w:styleId="Title">
+    <w:name w:val="Title"/>
+    <w:basedOn w:val="Normal"/>
+    <w:next w:val="Normal"/>
+    <w:link w:val="TitleChar"/>
+    <w:uiPriority w:val="10"/>
+    <w:qFormat/>
+    <w:rsid w:val="00BB3875"/>
+    <w:pPr>
+      <w:spacing w:after="0" w:line="240" w:lineRule="auto"/>
+      <w:contextualSpacing/>
+    </w:pPr>
+    <w:rPr>
+      <w:rFonts w:asciiTheme="majorHAnsi" w:eastAsiaTheme="majorEastAsia" w:hAnsiTheme="majorHAnsi" w:cstheme="majorBidi"/>
+      <w:spacing w:val="-10"/>
+      <w:kern w:val="28"/>
+      <w:sz w:val="56"/>
+      <w:szCs w:val="56"/>
+    </w:rPr>
+  </w:style>
+  <w:style w:type="character" w:customStyle="1" w:styleId="TitleChar">
+    <w:name w:val="Title Char"/>
+    <w:basedOn w:val="DefaultParagraphFont"/>
+    <w:link w:val="Title"/>
+    <w:uiPriority w:val="10"/>
+    <w:rsid w:val="00BB3875"/>
+    <w:rPr>
+      <w:rFonts w:asciiTheme="majorHAnsi" w:eastAsiaTheme="majorEastAsia" w:hAnsiTheme="majorHAnsi" w:cstheme="majorBidi"/>
+      <w:spacing w:val="-10"/>
+      <w:kern w:val="28"/>
+      <w:sz w:val="56"/>
+      <w:szCs w:val="56"/>
+    </w:rPr>
+  </w:style>
 </w:styles>
 </file>
 
